--- a/Docs/Sentiment Analysis-1/Documentation on Dictionary Model.docx
+++ b/Docs/Sentiment Analysis-1/Documentation on Dictionary Model.docx
@@ -2,6 +2,7 @@
 <file path=word/document.xml><?xml version="1.0" encoding="utf-8"?>
 <w:document xmlns:wpc="http://schemas.microsoft.com/office/word/2010/wordprocessingCanvas" xmlns:mc="http://schemas.openxmlformats.org/markup-compatibility/2006" xmlns:o="urn:schemas-microsoft-com:office:office" xmlns:r="http://schemas.openxmlformats.org/officeDocument/2006/relationships" xmlns:m="http://schemas.openxmlformats.org/officeDocument/2006/math" xmlns:v="urn:schemas-microsoft-com:vml" xmlns:wp14="http://schemas.microsoft.com/office/word/2010/wordprocessingDrawing" xmlns:wp="http://schemas.openxmlformats.org/drawingml/2006/wordprocessingDrawing" xmlns:w10="urn:schemas-microsoft-com:office:word" xmlns:w="http://schemas.openxmlformats.org/wordprocessingml/2006/main" xmlns:w14="http://schemas.microsoft.com/office/word/2010/wordml" xmlns:wpg="http://schemas.microsoft.com/office/word/2010/wordprocessingGroup" xmlns:wpi="http://schemas.microsoft.com/office/word/2010/wordprocessingInk" xmlns:wne="http://schemas.microsoft.com/office/word/2006/wordml" xmlns:wps="http://schemas.microsoft.com/office/word/2010/wordprocessingShape" mc:Ignorable="w14 wp14">
   <w:body>
+    <w:p/>
     <w:p>
       <w:r>
         <w:t>Whereas traditional natural language processing uses millions of lines of text to train models, Twitter provides a unique advantage to training because each message is limited to a 140 character limit.  Though the volume of readily available data than to train model on, but on the other hand each word in a Twitter message has importance and thus the signal to noise ratio should be much higher.</w:t>
@@ -55,19 +56,7 @@
         <w:t xml:space="preserve">word vector (tweet) </w:t>
       </w:r>
       <w:r>
-        <w:t xml:space="preserve">a positive or negative value.  Whereas the Harvard Psychosociological Dictionary, or Harvard-IV-4 TagNeg (H4N), is the common source for word classification, </w:t>
-      </w:r>
-      <w:proofErr w:type="spellStart"/>
-      <w:r>
-        <w:t>Loughran</w:t>
-      </w:r>
-      <w:proofErr w:type="spellEnd"/>
-      <w:r>
-        <w:t xml:space="preserve"> and McDonald [2011] found that it substantially misclassifies words when gauging tone in financial applications.  The paper found that 73.8% of negative word counts according to the Harvard list were attributable to words that are </w:t>
-      </w:r>
-      <w:proofErr w:type="gramStart"/>
-      <w:r>
-        <w:t xml:space="preserve">not typically not negative in financial context (e.g. </w:t>
+        <w:t xml:space="preserve">a positive or negative value.  Whereas the Harvard Psychosociological Dictionary, or Harvard-IV-4 TagNeg (H4N), is the common source for word classification, Loughran and McDonald [2011] found that it substantially misclassifies words when gauging tone in financial applications.  The paper found that 73.8% of negative word counts according to the Harvard list were attributable to words that are not typically not negative in financial context (e.g. </w:t>
       </w:r>
       <w:r>
         <w:rPr>
@@ -78,25 +67,8 @@
       <w:r>
         <w:t>, etc.)</w:t>
       </w:r>
-      <w:proofErr w:type="gramEnd"/>
-      <w:r>
-        <w:t>.  Instead, we use the Fin-</w:t>
-      </w:r>
-      <w:proofErr w:type="spellStart"/>
-      <w:r>
-        <w:t>Neg</w:t>
-      </w:r>
-      <w:proofErr w:type="spellEnd"/>
-      <w:r>
-        <w:t xml:space="preserve"> and Fin-</w:t>
-      </w:r>
-      <w:proofErr w:type="spellStart"/>
-      <w:r>
-        <w:t>Pos</w:t>
-      </w:r>
-      <w:proofErr w:type="spellEnd"/>
-      <w:r>
-        <w:t xml:space="preserve"> lists they provide here: </w:t>
+      <w:r>
+        <w:t xml:space="preserve">.  Instead, we use the Fin-Neg and Fin-Pos lists they provide here: </w:t>
       </w:r>
       <w:hyperlink r:id="rId5" w:history="1">
         <w:r>
@@ -121,10 +93,31 @@
       </w:r>
     </w:p>
     <w:p>
-      <w:bookmarkStart w:id="0" w:name="_GoBack"/>
-      <w:bookmarkEnd w:id="0"/>
-      <w:r>
+      <w:pPr>
+        <w:rPr>
+          <w:b/>
+        </w:rPr>
+      </w:pPr>
+    </w:p>
+    <w:p>
+      <w:pPr>
+        <w:rPr>
+          <w:b/>
+        </w:rPr>
+      </w:pPr>
+      <w:r>
+        <w:rPr>
+          <w:b/>
+        </w:rPr>
         <w:t>Totals</w:t>
+      </w:r>
+    </w:p>
+    <w:p>
+      <w:r>
+        <w:t xml:space="preserve">Basic </w:t>
+      </w:r>
+      <w:r>
+        <w:t>Cleaning</w:t>
       </w:r>
     </w:p>
     <w:p>
@@ -171,14 +164,109 @@
     </w:p>
     <w:p>
       <w:r>
+        <w:t xml:space="preserve">Advanced </w:t>
+      </w:r>
+      <w:r>
+        <w:t>Cleaning</w:t>
+      </w:r>
+      <w:r>
+        <w:t xml:space="preserve"> </w:t>
+      </w:r>
+      <w:bookmarkStart w:id="0" w:name="_GoBack"/>
+      <w:bookmarkEnd w:id="0"/>
+      <w:r>
+        <w:t>(Bruno’s Method)</w:t>
+      </w:r>
+    </w:p>
+    <w:p>
+      <w:r>
+        <w:rPr>
+          <w:noProof/>
+        </w:rPr>
+        <w:drawing>
+          <wp:inline distT="0" distB="0" distL="0" distR="0">
+            <wp:extent cx="2667000" cy="1009650"/>
+            <wp:effectExtent l="0" t="0" r="0" b="0"/>
+            <wp:docPr id="3" name="Picture 3"/>
+            <wp:cNvGraphicFramePr>
+              <a:graphicFrameLocks xmlns:a="http://schemas.openxmlformats.org/drawingml/2006/main" noChangeAspect="1"/>
+            </wp:cNvGraphicFramePr>
+            <a:graphic xmlns:a="http://schemas.openxmlformats.org/drawingml/2006/main">
+              <a:graphicData uri="http://schemas.openxmlformats.org/drawingml/2006/picture">
+                <pic:pic xmlns:pic="http://schemas.openxmlformats.org/drawingml/2006/picture">
+                  <pic:nvPicPr>
+                    <pic:cNvPr id="0" name="Picture 1"/>
+                    <pic:cNvPicPr>
+                      <a:picLocks noChangeAspect="1" noChangeArrowheads="1"/>
+                    </pic:cNvPicPr>
+                  </pic:nvPicPr>
+                  <pic:blipFill>
+                    <a:blip r:embed="rId7">
+                      <a:extLst>
+                        <a:ext uri="{28A0092B-C50C-407E-A947-70E740481C1C}">
+                          <a14:useLocalDpi xmlns:a14="http://schemas.microsoft.com/office/drawing/2010/main" val="0"/>
+                        </a:ext>
+                      </a:extLst>
+                    </a:blip>
+                    <a:srcRect/>
+                    <a:stretch>
+                      <a:fillRect/>
+                    </a:stretch>
+                  </pic:blipFill>
+                  <pic:spPr bwMode="auto">
+                    <a:xfrm>
+                      <a:off x="0" y="0"/>
+                      <a:ext cx="2667000" cy="1009650"/>
+                    </a:xfrm>
+                    <a:prstGeom prst="rect">
+                      <a:avLst/>
+                    </a:prstGeom>
+                    <a:noFill/>
+                    <a:ln>
+                      <a:noFill/>
+                    </a:ln>
+                  </pic:spPr>
+                </pic:pic>
+              </a:graphicData>
+            </a:graphic>
+          </wp:inline>
+        </w:drawing>
+      </w:r>
+    </w:p>
+    <w:p/>
+    <w:p>
+      <w:pPr>
+        <w:rPr>
+          <w:b/>
+        </w:rPr>
+      </w:pPr>
+      <w:r>
+        <w:rPr>
+          <w:b/>
+        </w:rPr>
         <w:t>Percentage</w:t>
       </w:r>
+      <w:r>
+        <w:rPr>
+          <w:b/>
+        </w:rPr>
+        <w:t>s</w:t>
+      </w:r>
+    </w:p>
+    <w:p>
+      <w:r>
+        <w:t xml:space="preserve">Basic </w:t>
+      </w:r>
+      <w:r>
+        <w:t>Cleaning</w:t>
+      </w:r>
     </w:p>
     <w:p>
       <w:r>
         <w:rPr>
           <w:noProof/>
         </w:rPr>
+        <w:lastRenderedPageBreak/>
         <w:drawing>
           <wp:inline distT="0" distB="0" distL="0" distR="0" wp14:anchorId="20C7907D" wp14:editId="21F95B9F">
             <wp:extent cx="2295525" cy="876300"/>
@@ -195,7 +283,7 @@
                     <pic:cNvPicPr/>
                   </pic:nvPicPr>
                   <pic:blipFill>
-                    <a:blip r:embed="rId7"/>
+                    <a:blip r:embed="rId8"/>
                     <a:stretch>
                       <a:fillRect/>
                     </a:stretch>
@@ -216,7 +304,72 @@
         </w:drawing>
       </w:r>
     </w:p>
-    <w:p/>
+    <w:p>
+      <w:r>
+        <w:t xml:space="preserve">Advanced </w:t>
+      </w:r>
+      <w:r>
+        <w:t>Cleaning</w:t>
+      </w:r>
+      <w:r>
+        <w:t xml:space="preserve"> (Bruno’s Method)</w:t>
+      </w:r>
+    </w:p>
+    <w:p>
+      <w:r>
+        <w:rPr>
+          <w:noProof/>
+        </w:rPr>
+        <w:drawing>
+          <wp:inline distT="0" distB="0" distL="0" distR="0">
+            <wp:extent cx="2324100" cy="866775"/>
+            <wp:effectExtent l="0" t="0" r="0" b="9525"/>
+            <wp:docPr id="4" name="Picture 4"/>
+            <wp:cNvGraphicFramePr>
+              <a:graphicFrameLocks xmlns:a="http://schemas.openxmlformats.org/drawingml/2006/main" noChangeAspect="1"/>
+            </wp:cNvGraphicFramePr>
+            <a:graphic xmlns:a="http://schemas.openxmlformats.org/drawingml/2006/main">
+              <a:graphicData uri="http://schemas.openxmlformats.org/drawingml/2006/picture">
+                <pic:pic xmlns:pic="http://schemas.openxmlformats.org/drawingml/2006/picture">
+                  <pic:nvPicPr>
+                    <pic:cNvPr id="0" name="Picture 2"/>
+                    <pic:cNvPicPr>
+                      <a:picLocks noChangeAspect="1" noChangeArrowheads="1"/>
+                    </pic:cNvPicPr>
+                  </pic:nvPicPr>
+                  <pic:blipFill>
+                    <a:blip r:embed="rId9">
+                      <a:extLst>
+                        <a:ext uri="{28A0092B-C50C-407E-A947-70E740481C1C}">
+                          <a14:useLocalDpi xmlns:a14="http://schemas.microsoft.com/office/drawing/2010/main" val="0"/>
+                        </a:ext>
+                      </a:extLst>
+                    </a:blip>
+                    <a:srcRect/>
+                    <a:stretch>
+                      <a:fillRect/>
+                    </a:stretch>
+                  </pic:blipFill>
+                  <pic:spPr bwMode="auto">
+                    <a:xfrm>
+                      <a:off x="0" y="0"/>
+                      <a:ext cx="2324100" cy="866775"/>
+                    </a:xfrm>
+                    <a:prstGeom prst="rect">
+                      <a:avLst/>
+                    </a:prstGeom>
+                    <a:noFill/>
+                    <a:ln>
+                      <a:noFill/>
+                    </a:ln>
+                  </pic:spPr>
+                </pic:pic>
+              </a:graphicData>
+            </a:graphic>
+          </wp:inline>
+        </w:drawing>
+      </w:r>
+    </w:p>
     <w:p>
       <w:pPr>
         <w:rPr>
@@ -238,32 +391,14 @@
           <w:szCs w:val="23"/>
         </w:rPr>
       </w:pPr>
-      <w:proofErr w:type="spellStart"/>
-      <w:proofErr w:type="gramStart"/>
       <w:r>
         <w:rPr>
           <w:sz w:val="23"/>
           <w:szCs w:val="23"/>
         </w:rPr>
-        <w:t>Loughran</w:t>
-      </w:r>
-      <w:proofErr w:type="spellEnd"/>
-      <w:r>
-        <w:rPr>
-          <w:sz w:val="23"/>
-          <w:szCs w:val="23"/>
-        </w:rPr>
-        <w:t>, T., and McDonald, B. [2011].</w:t>
-      </w:r>
-      <w:proofErr w:type="gramEnd"/>
-      <w:r>
-        <w:rPr>
-          <w:sz w:val="23"/>
-          <w:szCs w:val="23"/>
-        </w:rPr>
-        <w:t xml:space="preserve"> “When is a Liability not a Liability? Textual Analysis, Dictionaries, and 10-Ks”, SSRN, </w:t>
-      </w:r>
-      <w:hyperlink r:id="rId8" w:history="1">
+        <w:t xml:space="preserve">Loughran, T., and McDonald, B. [2011]. “When is a Liability not a Liability? Textual Analysis, Dictionaries, and 10-Ks”, SSRN, </w:t>
+      </w:r>
+      <w:hyperlink r:id="rId10" w:history="1">
         <w:r>
           <w:rPr>
             <w:rStyle w:val="Hyperlink"/>

--- a/Docs/Sentiment Analysis-1/Documentation on Dictionary Model.docx
+++ b/Docs/Sentiment Analysis-1/Documentation on Dictionary Model.docx
@@ -34,6 +34,11 @@
       </w:r>
     </w:p>
     <w:p>
+      <w:pPr>
+        <w:rPr>
+          <w:rStyle w:val="Hyperlink"/>
+        </w:rPr>
+      </w:pPr>
       <w:r>
         <w:t xml:space="preserve">One way to extract information from financial-related text is to perform sentiment or tone analysis.  We apply a </w:t>
       </w:r>
@@ -56,7 +61,19 @@
         <w:t xml:space="preserve">word vector (tweet) </w:t>
       </w:r>
       <w:r>
-        <w:t xml:space="preserve">a positive or negative value.  Whereas the Harvard Psychosociological Dictionary, or Harvard-IV-4 TagNeg (H4N), is the common source for word classification, Loughran and McDonald [2011] found that it substantially misclassifies words when gauging tone in financial applications.  The paper found that 73.8% of negative word counts according to the Harvard list were attributable to words that are not typically not negative in financial context (e.g. </w:t>
+        <w:t xml:space="preserve">a positive or negative value.  Whereas the Harvard Psychosociological Dictionary, or Harvard-IV-4 TagNeg (H4N), is the common source for word classification, </w:t>
+      </w:r>
+      <w:proofErr w:type="spellStart"/>
+      <w:r>
+        <w:t>Loughran</w:t>
+      </w:r>
+      <w:proofErr w:type="spellEnd"/>
+      <w:r>
+        <w:t xml:space="preserve"> and McDonald [2011] found that it substantially misclassifies words when gauging tone in financial applications.  The paper found that 73.8% of negative word counts according to the Harvard list were attributable to words that are </w:t>
+      </w:r>
+      <w:proofErr w:type="gramStart"/>
+      <w:r>
+        <w:t xml:space="preserve">not typically not negative in financial context (e.g. </w:t>
       </w:r>
       <w:r>
         <w:rPr>
@@ -67,8 +84,28 @@
       <w:r>
         <w:t>, etc.)</w:t>
       </w:r>
-      <w:r>
-        <w:t xml:space="preserve">.  Instead, we use the Fin-Neg and Fin-Pos lists they provide here: </w:t>
+      <w:proofErr w:type="gramEnd"/>
+      <w:r>
+        <w:t xml:space="preserve">.  Instead, we use the </w:t>
+      </w:r>
+      <w:proofErr w:type="spellStart"/>
+      <w:r>
+        <w:t>FinNeg</w:t>
+      </w:r>
+      <w:proofErr w:type="spellEnd"/>
+      <w:r>
+        <w:t xml:space="preserve"> and </w:t>
+      </w:r>
+      <w:proofErr w:type="spellStart"/>
+      <w:r>
+        <w:t>Fin</w:t>
+      </w:r>
+      <w:r>
+        <w:t>Pos</w:t>
+      </w:r>
+      <w:proofErr w:type="spellEnd"/>
+      <w:r>
+        <w:t xml:space="preserve"> lists they provide here: </w:t>
       </w:r>
       <w:hyperlink r:id="rId5" w:history="1">
         <w:r>
@@ -80,6 +117,10 @@
       </w:hyperlink>
     </w:p>
     <w:p>
+      <w:bookmarkStart w:id="0" w:name="_GoBack"/>
+      <w:bookmarkEnd w:id="0"/>
+    </w:p>
+    <w:p>
       <w:pPr>
         <w:rPr>
           <w:b/>
@@ -89,15 +130,1252 @@
         <w:rPr>
           <w:b/>
         </w:rPr>
+        <w:t>Calculations</w:t>
+      </w:r>
+    </w:p>
+    <w:p>
+      <w:r>
+        <w:t>E</w:t>
+      </w:r>
+      <w:r>
+        <w:t xml:space="preserve">ach </w:t>
+      </w:r>
+      <w:r>
+        <w:t xml:space="preserve">tweet </w:t>
+      </w:r>
+      <w:r>
+        <w:rPr>
+          <w:b/>
+          <w:i/>
+        </w:rPr>
+        <w:t>n</w:t>
+      </w:r>
+      <w:r>
+        <w:t xml:space="preserve"> </w:t>
+      </w:r>
+      <w:r>
+        <w:t xml:space="preserve">is cleaned and formatted into a list of </w:t>
+      </w:r>
+      <w:r>
+        <w:t xml:space="preserve">all-caps </w:t>
+      </w:r>
+      <w:r>
+        <w:t xml:space="preserve">words </w:t>
+      </w:r>
+      <w:proofErr w:type="spellStart"/>
+      <w:proofErr w:type="gramStart"/>
+      <w:r>
+        <w:rPr>
+          <w:b/>
+          <w:i/>
+        </w:rPr>
+        <w:t>w</w:t>
+      </w:r>
+      <w:r>
+        <w:rPr>
+          <w:b/>
+          <w:i/>
+          <w:vertAlign w:val="subscript"/>
+        </w:rPr>
+        <w:t>i</w:t>
+      </w:r>
+      <w:proofErr w:type="spellEnd"/>
+      <w:proofErr w:type="gramEnd"/>
+      <w:r>
+        <w:t xml:space="preserve">.  This is used to calculate the single-tweet sentiment score </w:t>
+      </w:r>
+      <w:r>
+        <w:rPr>
+          <w:b/>
+          <w:i/>
+        </w:rPr>
+        <w:t>S</w:t>
+      </w:r>
+      <w:r>
+        <w:rPr>
+          <w:b/>
+          <w:i/>
+          <w:vertAlign w:val="subscript"/>
+        </w:rPr>
+        <w:t>n</w:t>
+      </w:r>
+      <w:r>
+        <w:t>.</w:t>
+      </w:r>
+    </w:p>
+    <w:p>
+      <w:pPr>
+        <w:rPr>
+          <w:rFonts w:eastAsiaTheme="minorEastAsia"/>
+          <w:b/>
+        </w:rPr>
+      </w:pPr>
+      <m:oMathPara>
+        <m:oMath>
+          <m:r>
+            <m:rPr>
+              <m:sty m:val="bi"/>
+            </m:rPr>
+            <w:rPr>
+              <w:rFonts w:ascii="Cambria Math" w:eastAsiaTheme="minorEastAsia" w:hAnsi="Cambria Math"/>
+            </w:rPr>
+            <m:t>PosCoun</m:t>
+          </m:r>
+          <m:sSub>
+            <m:sSubPr>
+              <m:ctrlPr>
+                <w:rPr>
+                  <w:rFonts w:ascii="Cambria Math" w:eastAsiaTheme="minorEastAsia" w:hAnsi="Cambria Math"/>
+                  <w:b/>
+                  <w:i/>
+                </w:rPr>
+              </m:ctrlPr>
+            </m:sSubPr>
+            <m:e>
+              <m:r>
+                <m:rPr>
+                  <m:sty m:val="bi"/>
+                </m:rPr>
+                <w:rPr>
+                  <w:rFonts w:ascii="Cambria Math" w:eastAsiaTheme="minorEastAsia" w:hAnsi="Cambria Math"/>
+                </w:rPr>
+                <m:t>t</m:t>
+              </m:r>
+            </m:e>
+            <m:sub>
+              <m:r>
+                <m:rPr>
+                  <m:sty m:val="bi"/>
+                </m:rPr>
+                <w:rPr>
+                  <w:rFonts w:ascii="Cambria Math" w:eastAsiaTheme="minorEastAsia" w:hAnsi="Cambria Math"/>
+                </w:rPr>
+                <m:t>n</m:t>
+              </m:r>
+            </m:sub>
+          </m:sSub>
+          <m:r>
+            <m:rPr>
+              <m:sty m:val="bi"/>
+            </m:rPr>
+            <w:rPr>
+              <w:rFonts w:ascii="Cambria Math" w:eastAsiaTheme="minorEastAsia" w:hAnsi="Cambria Math"/>
+            </w:rPr>
+            <m:t>=</m:t>
+          </m:r>
+          <m:nary>
+            <m:naryPr>
+              <m:chr m:val="∑"/>
+              <m:limLoc m:val="undOvr"/>
+              <m:supHide m:val="1"/>
+              <m:ctrlPr>
+                <w:rPr>
+                  <w:rFonts w:ascii="Cambria Math" w:eastAsiaTheme="minorEastAsia" w:hAnsi="Cambria Math"/>
+                  <w:b/>
+                  <w:i/>
+                </w:rPr>
+              </m:ctrlPr>
+            </m:naryPr>
+            <m:sub>
+              <m:sSub>
+                <m:sSubPr>
+                  <m:ctrlPr>
+                    <w:rPr>
+                      <w:rFonts w:ascii="Cambria Math" w:eastAsiaTheme="minorEastAsia" w:hAnsi="Cambria Math"/>
+                      <w:b/>
+                      <w:i/>
+                    </w:rPr>
+                  </m:ctrlPr>
+                </m:sSubPr>
+                <m:e>
+                  <m:r>
+                    <m:rPr>
+                      <m:sty m:val="bi"/>
+                    </m:rPr>
+                    <w:rPr>
+                      <w:rFonts w:ascii="Cambria Math" w:eastAsiaTheme="minorEastAsia" w:hAnsi="Cambria Math"/>
+                    </w:rPr>
+                    <m:t>w</m:t>
+                  </m:r>
+                </m:e>
+                <m:sub>
+                  <m:r>
+                    <m:rPr>
+                      <m:sty m:val="bi"/>
+                    </m:rPr>
+                    <w:rPr>
+                      <w:rFonts w:ascii="Cambria Math" w:eastAsiaTheme="minorEastAsia" w:hAnsi="Cambria Math"/>
+                    </w:rPr>
+                    <m:t>i</m:t>
+                  </m:r>
+                </m:sub>
+              </m:sSub>
+            </m:sub>
+            <m:sup/>
+            <m:e>
+              <m:r>
+                <m:rPr>
+                  <m:sty m:val="bi"/>
+                </m:rPr>
+                <w:rPr>
+                  <w:rFonts w:ascii="Cambria Math" w:eastAsiaTheme="minorEastAsia" w:hAnsi="Cambria Math"/>
+                </w:rPr>
+                <m:t xml:space="preserve">1 if </m:t>
+              </m:r>
+              <m:sSub>
+                <m:sSubPr>
+                  <m:ctrlPr>
+                    <w:rPr>
+                      <w:rFonts w:ascii="Cambria Math" w:eastAsiaTheme="minorEastAsia" w:hAnsi="Cambria Math"/>
+                      <w:b/>
+                      <w:i/>
+                    </w:rPr>
+                  </m:ctrlPr>
+                </m:sSubPr>
+                <m:e>
+                  <m:r>
+                    <m:rPr>
+                      <m:sty m:val="bi"/>
+                    </m:rPr>
+                    <w:rPr>
+                      <w:rFonts w:ascii="Cambria Math" w:eastAsiaTheme="minorEastAsia" w:hAnsi="Cambria Math"/>
+                    </w:rPr>
+                    <m:t>w</m:t>
+                  </m:r>
+                </m:e>
+                <m:sub>
+                  <m:r>
+                    <m:rPr>
+                      <m:sty m:val="bi"/>
+                    </m:rPr>
+                    <w:rPr>
+                      <w:rFonts w:ascii="Cambria Math" w:eastAsiaTheme="minorEastAsia" w:hAnsi="Cambria Math"/>
+                    </w:rPr>
+                    <m:t>i,</m:t>
+                  </m:r>
+                </m:sub>
+              </m:sSub>
+              <m:r>
+                <m:rPr>
+                  <m:sty m:val="bi"/>
+                </m:rPr>
+                <w:rPr>
+                  <w:rFonts w:ascii="Cambria Math" w:eastAsiaTheme="minorEastAsia" w:hAnsi="Cambria Math"/>
+                </w:rPr>
+                <m:t xml:space="preserve"> in FinPos, 0 otherwise</m:t>
+              </m:r>
+            </m:e>
+          </m:nary>
+        </m:oMath>
+      </m:oMathPara>
+    </w:p>
+    <w:p>
+      <w:pPr>
+        <w:rPr>
+          <w:rFonts w:eastAsiaTheme="minorEastAsia"/>
+          <w:b/>
+        </w:rPr>
+      </w:pPr>
+      <m:oMathPara>
+        <m:oMath>
+          <m:r>
+            <m:rPr>
+              <m:sty m:val="bi"/>
+            </m:rPr>
+            <w:rPr>
+              <w:rFonts w:ascii="Cambria Math" w:eastAsiaTheme="minorEastAsia" w:hAnsi="Cambria Math"/>
+            </w:rPr>
+            <m:t>NegCoun</m:t>
+          </m:r>
+          <m:sSub>
+            <m:sSubPr>
+              <m:ctrlPr>
+                <w:rPr>
+                  <w:rFonts w:ascii="Cambria Math" w:eastAsiaTheme="minorEastAsia" w:hAnsi="Cambria Math"/>
+                  <w:b/>
+                  <w:i/>
+                </w:rPr>
+              </m:ctrlPr>
+            </m:sSubPr>
+            <m:e>
+              <m:r>
+                <m:rPr>
+                  <m:sty m:val="bi"/>
+                </m:rPr>
+                <w:rPr>
+                  <w:rFonts w:ascii="Cambria Math" w:eastAsiaTheme="minorEastAsia" w:hAnsi="Cambria Math"/>
+                </w:rPr>
+                <m:t>t</m:t>
+              </m:r>
+            </m:e>
+            <m:sub>
+              <m:r>
+                <m:rPr>
+                  <m:sty m:val="bi"/>
+                </m:rPr>
+                <w:rPr>
+                  <w:rFonts w:ascii="Cambria Math" w:eastAsiaTheme="minorEastAsia" w:hAnsi="Cambria Math"/>
+                </w:rPr>
+                <m:t>n</m:t>
+              </m:r>
+            </m:sub>
+          </m:sSub>
+          <m:r>
+            <m:rPr>
+              <m:sty m:val="bi"/>
+            </m:rPr>
+            <w:rPr>
+              <w:rFonts w:ascii="Cambria Math" w:eastAsiaTheme="minorEastAsia" w:hAnsi="Cambria Math"/>
+            </w:rPr>
+            <m:t>=</m:t>
+          </m:r>
+          <m:nary>
+            <m:naryPr>
+              <m:chr m:val="∑"/>
+              <m:limLoc m:val="undOvr"/>
+              <m:supHide m:val="1"/>
+              <m:ctrlPr>
+                <w:rPr>
+                  <w:rFonts w:ascii="Cambria Math" w:eastAsiaTheme="minorEastAsia" w:hAnsi="Cambria Math"/>
+                  <w:b/>
+                  <w:i/>
+                </w:rPr>
+              </m:ctrlPr>
+            </m:naryPr>
+            <m:sub>
+              <m:sSub>
+                <m:sSubPr>
+                  <m:ctrlPr>
+                    <w:rPr>
+                      <w:rFonts w:ascii="Cambria Math" w:eastAsiaTheme="minorEastAsia" w:hAnsi="Cambria Math"/>
+                      <w:b/>
+                      <w:i/>
+                    </w:rPr>
+                  </m:ctrlPr>
+                </m:sSubPr>
+                <m:e>
+                  <m:r>
+                    <m:rPr>
+                      <m:sty m:val="bi"/>
+                    </m:rPr>
+                    <w:rPr>
+                      <w:rFonts w:ascii="Cambria Math" w:eastAsiaTheme="minorEastAsia" w:hAnsi="Cambria Math"/>
+                    </w:rPr>
+                    <m:t>w</m:t>
+                  </m:r>
+                </m:e>
+                <m:sub>
+                  <m:r>
+                    <m:rPr>
+                      <m:sty m:val="bi"/>
+                    </m:rPr>
+                    <w:rPr>
+                      <w:rFonts w:ascii="Cambria Math" w:eastAsiaTheme="minorEastAsia" w:hAnsi="Cambria Math"/>
+                    </w:rPr>
+                    <m:t>i</m:t>
+                  </m:r>
+                </m:sub>
+              </m:sSub>
+            </m:sub>
+            <m:sup/>
+            <m:e>
+              <m:r>
+                <m:rPr>
+                  <m:sty m:val="bi"/>
+                </m:rPr>
+                <w:rPr>
+                  <w:rFonts w:ascii="Cambria Math" w:eastAsiaTheme="minorEastAsia" w:hAnsi="Cambria Math"/>
+                </w:rPr>
+                <m:t xml:space="preserve">1 if </m:t>
+              </m:r>
+              <m:sSub>
+                <m:sSubPr>
+                  <m:ctrlPr>
+                    <w:rPr>
+                      <w:rFonts w:ascii="Cambria Math" w:eastAsiaTheme="minorEastAsia" w:hAnsi="Cambria Math"/>
+                      <w:b/>
+                      <w:i/>
+                    </w:rPr>
+                  </m:ctrlPr>
+                </m:sSubPr>
+                <m:e>
+                  <m:r>
+                    <m:rPr>
+                      <m:sty m:val="bi"/>
+                    </m:rPr>
+                    <w:rPr>
+                      <w:rFonts w:ascii="Cambria Math" w:eastAsiaTheme="minorEastAsia" w:hAnsi="Cambria Math"/>
+                    </w:rPr>
+                    <m:t>w</m:t>
+                  </m:r>
+                </m:e>
+                <m:sub>
+                  <m:r>
+                    <m:rPr>
+                      <m:sty m:val="bi"/>
+                    </m:rPr>
+                    <w:rPr>
+                      <w:rFonts w:ascii="Cambria Math" w:eastAsiaTheme="minorEastAsia" w:hAnsi="Cambria Math"/>
+                    </w:rPr>
+                    <m:t>i,</m:t>
+                  </m:r>
+                </m:sub>
+              </m:sSub>
+              <m:r>
+                <m:rPr>
+                  <m:sty m:val="bi"/>
+                </m:rPr>
+                <w:rPr>
+                  <w:rFonts w:ascii="Cambria Math" w:eastAsiaTheme="minorEastAsia" w:hAnsi="Cambria Math"/>
+                </w:rPr>
+                <m:t xml:space="preserve"> in FinNeg, 0 otherwise</m:t>
+              </m:r>
+            </m:e>
+          </m:nary>
+        </m:oMath>
+      </m:oMathPara>
+    </w:p>
+    <w:p>
+      <w:pPr>
+        <w:rPr>
+          <w:rFonts w:eastAsiaTheme="minorEastAsia"/>
+          <w:b/>
+        </w:rPr>
+      </w:pPr>
+      <m:oMathPara>
+        <m:oMath>
+          <m:sSub>
+            <m:sSubPr>
+              <m:ctrlPr>
+                <w:rPr>
+                  <w:rFonts w:ascii="Cambria Math" w:hAnsi="Cambria Math"/>
+                  <w:b/>
+                  <w:i/>
+                </w:rPr>
+              </m:ctrlPr>
+            </m:sSubPr>
+            <m:e>
+              <m:r>
+                <m:rPr>
+                  <m:sty m:val="bi"/>
+                </m:rPr>
+                <w:rPr>
+                  <w:rFonts w:ascii="Cambria Math" w:hAnsi="Cambria Math"/>
+                </w:rPr>
+                <m:t>S</m:t>
+              </m:r>
+            </m:e>
+            <m:sub>
+              <m:r>
+                <m:rPr>
+                  <m:sty m:val="bi"/>
+                </m:rPr>
+                <w:rPr>
+                  <w:rFonts w:ascii="Cambria Math" w:hAnsi="Cambria Math"/>
+                </w:rPr>
+                <m:t>n</m:t>
+              </m:r>
+            </m:sub>
+          </m:sSub>
+          <m:r>
+            <m:rPr>
+              <m:sty m:val="bi"/>
+            </m:rPr>
+            <w:rPr>
+              <w:rFonts w:ascii="Cambria Math" w:hAnsi="Cambria Math"/>
+            </w:rPr>
+            <m:t>=</m:t>
+          </m:r>
+          <m:f>
+            <m:fPr>
+              <m:ctrlPr>
+                <w:rPr>
+                  <w:rFonts w:ascii="Cambria Math" w:hAnsi="Cambria Math"/>
+                  <w:b/>
+                  <w:i/>
+                </w:rPr>
+              </m:ctrlPr>
+            </m:fPr>
+            <m:num>
+              <m:r>
+                <m:rPr>
+                  <m:sty m:val="bi"/>
+                </m:rPr>
+                <w:rPr>
+                  <w:rFonts w:ascii="Cambria Math" w:hAnsi="Cambria Math"/>
+                </w:rPr>
+                <m:t>PosCoun</m:t>
+              </m:r>
+              <m:sSub>
+                <m:sSubPr>
+                  <m:ctrlPr>
+                    <w:rPr>
+                      <w:rFonts w:ascii="Cambria Math" w:hAnsi="Cambria Math"/>
+                      <w:b/>
+                      <w:i/>
+                    </w:rPr>
+                  </m:ctrlPr>
+                </m:sSubPr>
+                <m:e>
+                  <m:r>
+                    <m:rPr>
+                      <m:sty m:val="bi"/>
+                    </m:rPr>
+                    <w:rPr>
+                      <w:rFonts w:ascii="Cambria Math" w:hAnsi="Cambria Math"/>
+                    </w:rPr>
+                    <m:t>t</m:t>
+                  </m:r>
+                </m:e>
+                <m:sub>
+                  <m:r>
+                    <m:rPr>
+                      <m:sty m:val="bi"/>
+                    </m:rPr>
+                    <w:rPr>
+                      <w:rFonts w:ascii="Cambria Math" w:hAnsi="Cambria Math"/>
+                    </w:rPr>
+                    <m:t>n</m:t>
+                  </m:r>
+                </m:sub>
+              </m:sSub>
+              <m:r>
+                <m:rPr>
+                  <m:sty m:val="bi"/>
+                </m:rPr>
+                <w:rPr>
+                  <w:rFonts w:ascii="Cambria Math" w:hAnsi="Cambria Math"/>
+                </w:rPr>
+                <m:t>-NegCoun</m:t>
+              </m:r>
+              <m:sSub>
+                <m:sSubPr>
+                  <m:ctrlPr>
+                    <w:rPr>
+                      <w:rFonts w:ascii="Cambria Math" w:hAnsi="Cambria Math"/>
+                      <w:b/>
+                      <w:i/>
+                    </w:rPr>
+                  </m:ctrlPr>
+                </m:sSubPr>
+                <m:e>
+                  <m:r>
+                    <m:rPr>
+                      <m:sty m:val="bi"/>
+                    </m:rPr>
+                    <w:rPr>
+                      <w:rFonts w:ascii="Cambria Math" w:hAnsi="Cambria Math"/>
+                    </w:rPr>
+                    <m:t>t</m:t>
+                  </m:r>
+                </m:e>
+                <m:sub>
+                  <m:r>
+                    <m:rPr>
+                      <m:sty m:val="bi"/>
+                    </m:rPr>
+                    <w:rPr>
+                      <w:rFonts w:ascii="Cambria Math" w:hAnsi="Cambria Math"/>
+                    </w:rPr>
+                    <m:t>n</m:t>
+                  </m:r>
+                </m:sub>
+              </m:sSub>
+            </m:num>
+            <m:den>
+              <m:r>
+                <m:rPr>
+                  <m:sty m:val="bi"/>
+                </m:rPr>
+                <w:rPr>
+                  <w:rFonts w:ascii="Cambria Math" w:hAnsi="Cambria Math"/>
+                </w:rPr>
+                <m:t>PosCoun</m:t>
+              </m:r>
+              <m:sSub>
+                <m:sSubPr>
+                  <m:ctrlPr>
+                    <w:rPr>
+                      <w:rFonts w:ascii="Cambria Math" w:hAnsi="Cambria Math"/>
+                      <w:b/>
+                      <w:i/>
+                    </w:rPr>
+                  </m:ctrlPr>
+                </m:sSubPr>
+                <m:e>
+                  <m:r>
+                    <m:rPr>
+                      <m:sty m:val="bi"/>
+                    </m:rPr>
+                    <w:rPr>
+                      <w:rFonts w:ascii="Cambria Math" w:hAnsi="Cambria Math"/>
+                    </w:rPr>
+                    <m:t>t</m:t>
+                  </m:r>
+                </m:e>
+                <m:sub>
+                  <m:r>
+                    <m:rPr>
+                      <m:sty m:val="bi"/>
+                    </m:rPr>
+                    <w:rPr>
+                      <w:rFonts w:ascii="Cambria Math" w:hAnsi="Cambria Math"/>
+                    </w:rPr>
+                    <m:t>n</m:t>
+                  </m:r>
+                </m:sub>
+              </m:sSub>
+              <m:r>
+                <m:rPr>
+                  <m:sty m:val="bi"/>
+                </m:rPr>
+                <w:rPr>
+                  <w:rFonts w:ascii="Cambria Math" w:hAnsi="Cambria Math"/>
+                </w:rPr>
+                <m:t>+NegCoun</m:t>
+              </m:r>
+              <m:sSub>
+                <m:sSubPr>
+                  <m:ctrlPr>
+                    <w:rPr>
+                      <w:rFonts w:ascii="Cambria Math" w:hAnsi="Cambria Math"/>
+                      <w:b/>
+                      <w:i/>
+                    </w:rPr>
+                  </m:ctrlPr>
+                </m:sSubPr>
+                <m:e>
+                  <m:r>
+                    <m:rPr>
+                      <m:sty m:val="bi"/>
+                    </m:rPr>
+                    <w:rPr>
+                      <w:rFonts w:ascii="Cambria Math" w:hAnsi="Cambria Math"/>
+                    </w:rPr>
+                    <m:t>t</m:t>
+                  </m:r>
+                </m:e>
+                <m:sub>
+                  <m:r>
+                    <m:rPr>
+                      <m:sty m:val="bi"/>
+                    </m:rPr>
+                    <w:rPr>
+                      <w:rFonts w:ascii="Cambria Math" w:hAnsi="Cambria Math"/>
+                    </w:rPr>
+                    <m:t>n</m:t>
+                  </m:r>
+                </m:sub>
+              </m:sSub>
+            </m:den>
+          </m:f>
+        </m:oMath>
+      </m:oMathPara>
+    </w:p>
+    <w:p>
+      <w:pPr>
+        <w:rPr>
+          <w:rFonts w:eastAsiaTheme="minorEastAsia"/>
+        </w:rPr>
+      </w:pPr>
+      <w:r>
+        <w:rPr>
+          <w:rFonts w:eastAsiaTheme="minorEastAsia"/>
+        </w:rPr>
+        <w:t>The s</w:t>
+      </w:r>
+      <w:r>
+        <w:rPr>
+          <w:rFonts w:eastAsiaTheme="minorEastAsia"/>
+        </w:rPr>
+        <w:t xml:space="preserve">entiment </w:t>
+      </w:r>
+      <w:r>
+        <w:rPr>
+          <w:rFonts w:eastAsiaTheme="minorEastAsia"/>
+        </w:rPr>
+        <w:t>score can range between -1 and +1.  If a tweet contained three positive financial words and two negative words, then the sentiment score would be +0.2.</w:t>
+      </w:r>
+    </w:p>
+    <w:p>
+      <w:r>
+        <w:t xml:space="preserve">Let the number of tweets on a distinct day </w:t>
+      </w:r>
+      <w:r>
+        <w:rPr>
+          <w:b/>
+          <w:i/>
+        </w:rPr>
+        <w:t>d</w:t>
+      </w:r>
+      <w:r>
+        <w:t xml:space="preserve"> be defined as </w:t>
+      </w:r>
+      <w:proofErr w:type="spellStart"/>
+      <w:r>
+        <w:rPr>
+          <w:b/>
+          <w:i/>
+        </w:rPr>
+        <w:t>n</w:t>
+      </w:r>
+      <w:r>
+        <w:rPr>
+          <w:b/>
+          <w:i/>
+          <w:vertAlign w:val="subscript"/>
+        </w:rPr>
+        <w:t>d</w:t>
+      </w:r>
+      <w:proofErr w:type="spellEnd"/>
+      <w:r>
+        <w:t xml:space="preserve">.  </w:t>
+      </w:r>
+      <w:r>
+        <w:t xml:space="preserve">When we aggregate across tweets for a company </w:t>
+      </w:r>
+      <w:r>
+        <w:t xml:space="preserve">on each distinct day </w:t>
+      </w:r>
+      <w:r>
+        <w:rPr>
+          <w:b/>
+          <w:i/>
+        </w:rPr>
+        <w:t>d</w:t>
+      </w:r>
+      <w:r>
+        <w:t>, we calculate the following</w:t>
+      </w:r>
+      <w:r>
+        <w:t>:</w:t>
+      </w:r>
+    </w:p>
+    <w:p>
+      <w:pPr>
+        <w:rPr>
+          <w:rFonts w:eastAsiaTheme="minorEastAsia"/>
+          <w:b/>
+        </w:rPr>
+      </w:pPr>
+      <m:oMathPara>
+        <m:oMath>
+          <m:r>
+            <m:rPr>
+              <m:sty m:val="bi"/>
+            </m:rPr>
+            <w:rPr>
+              <w:rFonts w:ascii="Cambria Math" w:eastAsiaTheme="minorEastAsia" w:hAnsi="Cambria Math"/>
+            </w:rPr>
+            <m:t>Simple_</m:t>
+          </m:r>
+          <m:r>
+            <m:rPr>
+              <m:sty m:val="bi"/>
+            </m:rPr>
+            <w:rPr>
+              <w:rFonts w:ascii="Cambria Math" w:eastAsiaTheme="minorEastAsia" w:hAnsi="Cambria Math"/>
+            </w:rPr>
+            <m:t>Scor</m:t>
+          </m:r>
+          <m:sSub>
+            <m:sSubPr>
+              <m:ctrlPr>
+                <w:rPr>
+                  <w:rFonts w:ascii="Cambria Math" w:eastAsiaTheme="minorEastAsia" w:hAnsi="Cambria Math"/>
+                  <w:b/>
+                  <w:i/>
+                </w:rPr>
+              </m:ctrlPr>
+            </m:sSubPr>
+            <m:e>
+              <m:r>
+                <m:rPr>
+                  <m:sty m:val="bi"/>
+                </m:rPr>
+                <w:rPr>
+                  <w:rFonts w:ascii="Cambria Math" w:eastAsiaTheme="minorEastAsia" w:hAnsi="Cambria Math"/>
+                </w:rPr>
+                <m:t>e</m:t>
+              </m:r>
+            </m:e>
+            <m:sub>
+              <m:r>
+                <m:rPr>
+                  <m:sty m:val="bi"/>
+                </m:rPr>
+                <w:rPr>
+                  <w:rFonts w:ascii="Cambria Math" w:eastAsiaTheme="minorEastAsia" w:hAnsi="Cambria Math"/>
+                </w:rPr>
+                <m:t>d</m:t>
+              </m:r>
+            </m:sub>
+          </m:sSub>
+          <m:r>
+            <m:rPr>
+              <m:sty m:val="bi"/>
+            </m:rPr>
+            <w:rPr>
+              <w:rFonts w:ascii="Cambria Math" w:eastAsiaTheme="minorEastAsia" w:hAnsi="Cambria Math"/>
+            </w:rPr>
+            <m:t>=</m:t>
+          </m:r>
+          <m:f>
+            <m:fPr>
+              <m:ctrlPr>
+                <w:rPr>
+                  <w:rFonts w:ascii="Cambria Math" w:eastAsiaTheme="minorEastAsia" w:hAnsi="Cambria Math"/>
+                  <w:b/>
+                  <w:i/>
+                </w:rPr>
+              </m:ctrlPr>
+            </m:fPr>
+            <m:num>
+              <m:nary>
+                <m:naryPr>
+                  <m:chr m:val="∑"/>
+                  <m:subHide m:val="1"/>
+                  <m:supHide m:val="1"/>
+                  <m:ctrlPr>
+                    <w:rPr>
+                      <w:rFonts w:ascii="Cambria Math" w:eastAsiaTheme="minorEastAsia" w:hAnsi="Cambria Math"/>
+                      <w:b/>
+                      <w:i/>
+                    </w:rPr>
+                  </m:ctrlPr>
+                </m:naryPr>
+                <m:sub/>
+                <m:sup/>
+                <m:e>
+                  <m:sSub>
+                    <m:sSubPr>
+                      <m:ctrlPr>
+                        <w:rPr>
+                          <w:rFonts w:ascii="Cambria Math" w:eastAsiaTheme="minorEastAsia" w:hAnsi="Cambria Math"/>
+                          <w:b/>
+                          <w:i/>
+                        </w:rPr>
+                      </m:ctrlPr>
+                    </m:sSubPr>
+                    <m:e>
+                      <m:r>
+                        <m:rPr>
+                          <m:sty m:val="bi"/>
+                        </m:rPr>
+                        <w:rPr>
+                          <w:rFonts w:ascii="Cambria Math" w:eastAsiaTheme="minorEastAsia" w:hAnsi="Cambria Math"/>
+                        </w:rPr>
+                        <m:t>S</m:t>
+                      </m:r>
+                    </m:e>
+                    <m:sub>
+                      <m:r>
+                        <m:rPr>
+                          <m:sty m:val="bi"/>
+                        </m:rPr>
+                        <w:rPr>
+                          <w:rFonts w:ascii="Cambria Math" w:eastAsiaTheme="minorEastAsia" w:hAnsi="Cambria Math"/>
+                        </w:rPr>
+                        <m:t>n</m:t>
+                      </m:r>
+                    </m:sub>
+                  </m:sSub>
+                </m:e>
+              </m:nary>
+            </m:num>
+            <m:den>
+              <m:sSub>
+                <m:sSubPr>
+                  <m:ctrlPr>
+                    <w:rPr>
+                      <w:rFonts w:ascii="Cambria Math" w:eastAsiaTheme="minorEastAsia" w:hAnsi="Cambria Math"/>
+                      <w:b/>
+                      <w:i/>
+                    </w:rPr>
+                  </m:ctrlPr>
+                </m:sSubPr>
+                <m:e>
+                  <m:r>
+                    <m:rPr>
+                      <m:sty m:val="bi"/>
+                    </m:rPr>
+                    <w:rPr>
+                      <w:rFonts w:ascii="Cambria Math" w:eastAsiaTheme="minorEastAsia" w:hAnsi="Cambria Math"/>
+                    </w:rPr>
+                    <m:t>n</m:t>
+                  </m:r>
+                </m:e>
+                <m:sub>
+                  <m:r>
+                    <m:rPr>
+                      <m:sty m:val="bi"/>
+                    </m:rPr>
+                    <w:rPr>
+                      <w:rFonts w:ascii="Cambria Math" w:eastAsiaTheme="minorEastAsia" w:hAnsi="Cambria Math"/>
+                    </w:rPr>
+                    <m:t>d</m:t>
+                  </m:r>
+                </m:sub>
+              </m:sSub>
+            </m:den>
+          </m:f>
+        </m:oMath>
+      </m:oMathPara>
+    </w:p>
+    <w:p>
+      <w:pPr>
+        <w:rPr>
+          <w:rFonts w:eastAsiaTheme="minorEastAsia"/>
+          <w:b/>
+        </w:rPr>
+      </w:pPr>
+      <m:oMathPara>
+        <m:oMath>
+          <m:r>
+            <m:rPr>
+              <m:sty m:val="bi"/>
+            </m:rPr>
+            <w:rPr>
+              <w:rFonts w:ascii="Cambria Math" w:eastAsiaTheme="minorEastAsia" w:hAnsi="Cambria Math"/>
+            </w:rPr>
+            <m:t>Magnitud</m:t>
+          </m:r>
+          <m:sSub>
+            <m:sSubPr>
+              <m:ctrlPr>
+                <w:rPr>
+                  <w:rFonts w:ascii="Cambria Math" w:eastAsiaTheme="minorEastAsia" w:hAnsi="Cambria Math"/>
+                  <w:b/>
+                  <w:i/>
+                </w:rPr>
+              </m:ctrlPr>
+            </m:sSubPr>
+            <m:e>
+              <m:r>
+                <m:rPr>
+                  <m:sty m:val="bi"/>
+                </m:rPr>
+                <w:rPr>
+                  <w:rFonts w:ascii="Cambria Math" w:eastAsiaTheme="minorEastAsia" w:hAnsi="Cambria Math"/>
+                </w:rPr>
+                <m:t>e</m:t>
+              </m:r>
+            </m:e>
+            <m:sub>
+              <m:r>
+                <m:rPr>
+                  <m:sty m:val="bi"/>
+                </m:rPr>
+                <w:rPr>
+                  <w:rFonts w:ascii="Cambria Math" w:eastAsiaTheme="minorEastAsia" w:hAnsi="Cambria Math"/>
+                </w:rPr>
+                <m:t>d</m:t>
+              </m:r>
+            </m:sub>
+          </m:sSub>
+          <m:r>
+            <m:rPr>
+              <m:sty m:val="bi"/>
+            </m:rPr>
+            <w:rPr>
+              <w:rFonts w:ascii="Cambria Math" w:eastAsiaTheme="minorEastAsia" w:hAnsi="Cambria Math"/>
+            </w:rPr>
+            <m:t>=</m:t>
+          </m:r>
+          <m:f>
+            <m:fPr>
+              <m:ctrlPr>
+                <w:rPr>
+                  <w:rFonts w:ascii="Cambria Math" w:eastAsiaTheme="minorEastAsia" w:hAnsi="Cambria Math"/>
+                  <w:b/>
+                  <w:i/>
+                </w:rPr>
+              </m:ctrlPr>
+            </m:fPr>
+            <m:num>
+              <m:sSub>
+                <m:sSubPr>
+                  <m:ctrlPr>
+                    <w:rPr>
+                      <w:rFonts w:ascii="Cambria Math" w:eastAsiaTheme="minorEastAsia" w:hAnsi="Cambria Math"/>
+                      <w:b/>
+                      <w:i/>
+                    </w:rPr>
+                  </m:ctrlPr>
+                </m:sSubPr>
+                <m:e>
+                  <m:r>
+                    <m:rPr>
+                      <m:sty m:val="bi"/>
+                    </m:rPr>
+                    <w:rPr>
+                      <w:rFonts w:ascii="Cambria Math" w:eastAsiaTheme="minorEastAsia" w:hAnsi="Cambria Math"/>
+                    </w:rPr>
+                    <m:t>n</m:t>
+                  </m:r>
+                </m:e>
+                <m:sub>
+                  <m:r>
+                    <m:rPr>
+                      <m:sty m:val="bi"/>
+                    </m:rPr>
+                    <w:rPr>
+                      <w:rFonts w:ascii="Cambria Math" w:eastAsiaTheme="minorEastAsia" w:hAnsi="Cambria Math"/>
+                    </w:rPr>
+                    <m:t>d</m:t>
+                  </m:r>
+                </m:sub>
+              </m:sSub>
+            </m:num>
+            <m:den>
+              <m:r>
+                <m:rPr>
+                  <m:sty m:val="bi"/>
+                </m:rPr>
+                <w:rPr>
+                  <w:rFonts w:ascii="Cambria Math" w:eastAsiaTheme="minorEastAsia" w:hAnsi="Cambria Math"/>
+                </w:rPr>
+                <m:t>∑</m:t>
+              </m:r>
+              <m:sSub>
+                <m:sSubPr>
+                  <m:ctrlPr>
+                    <w:rPr>
+                      <w:rFonts w:ascii="Cambria Math" w:eastAsiaTheme="minorEastAsia" w:hAnsi="Cambria Math"/>
+                      <w:b/>
+                      <w:i/>
+                    </w:rPr>
+                  </m:ctrlPr>
+                </m:sSubPr>
+                <m:e>
+                  <m:r>
+                    <m:rPr>
+                      <m:sty m:val="bi"/>
+                    </m:rPr>
+                    <w:rPr>
+                      <w:rFonts w:ascii="Cambria Math" w:eastAsiaTheme="minorEastAsia" w:hAnsi="Cambria Math"/>
+                    </w:rPr>
+                    <m:t>n</m:t>
+                  </m:r>
+                </m:e>
+                <m:sub>
+                  <m:r>
+                    <m:rPr>
+                      <m:sty m:val="bi"/>
+                    </m:rPr>
+                    <w:rPr>
+                      <w:rFonts w:ascii="Cambria Math" w:eastAsiaTheme="minorEastAsia" w:hAnsi="Cambria Math"/>
+                    </w:rPr>
+                    <m:t>d</m:t>
+                  </m:r>
+                </m:sub>
+              </m:sSub>
+            </m:den>
+          </m:f>
+        </m:oMath>
+      </m:oMathPara>
+    </w:p>
+    <w:p>
+      <w:pPr>
+        <w:rPr>
+          <w:rFonts w:eastAsiaTheme="minorEastAsia"/>
+          <w:b/>
+        </w:rPr>
+      </w:pPr>
+      <m:oMathPara>
+        <m:oMath>
+          <m:r>
+            <m:rPr>
+              <m:sty m:val="bi"/>
+            </m:rPr>
+            <w:rPr>
+              <w:rFonts w:ascii="Cambria Math" w:eastAsiaTheme="minorEastAsia" w:hAnsi="Cambria Math"/>
+            </w:rPr>
+            <w:lastRenderedPageBreak/>
+            <m:t>Weighted_Scor</m:t>
+          </m:r>
+          <m:sSub>
+            <m:sSubPr>
+              <m:ctrlPr>
+                <w:rPr>
+                  <w:rFonts w:ascii="Cambria Math" w:eastAsiaTheme="minorEastAsia" w:hAnsi="Cambria Math"/>
+                  <w:b/>
+                  <w:i/>
+                </w:rPr>
+              </m:ctrlPr>
+            </m:sSubPr>
+            <m:e>
+              <m:r>
+                <m:rPr>
+                  <m:sty m:val="bi"/>
+                </m:rPr>
+                <w:rPr>
+                  <w:rFonts w:ascii="Cambria Math" w:eastAsiaTheme="minorEastAsia" w:hAnsi="Cambria Math"/>
+                </w:rPr>
+                <m:t>e</m:t>
+              </m:r>
+            </m:e>
+            <m:sub>
+              <m:r>
+                <m:rPr>
+                  <m:sty m:val="bi"/>
+                </m:rPr>
+                <w:rPr>
+                  <w:rFonts w:ascii="Cambria Math" w:eastAsiaTheme="minorEastAsia" w:hAnsi="Cambria Math"/>
+                </w:rPr>
+                <m:t>d</m:t>
+              </m:r>
+            </m:sub>
+          </m:sSub>
+          <m:r>
+            <m:rPr>
+              <m:sty m:val="bi"/>
+            </m:rPr>
+            <w:rPr>
+              <w:rFonts w:ascii="Cambria Math" w:eastAsiaTheme="minorEastAsia" w:hAnsi="Cambria Math"/>
+            </w:rPr>
+            <m:t>=Simpl</m:t>
+          </m:r>
+          <m:r>
+            <m:rPr>
+              <m:sty m:val="bi"/>
+            </m:rPr>
+            <w:rPr>
+              <w:rFonts w:ascii="Cambria Math" w:eastAsiaTheme="minorEastAsia" w:hAnsi="Cambria Math"/>
+            </w:rPr>
+            <m:t>e_Scor</m:t>
+          </m:r>
+          <m:sSub>
+            <m:sSubPr>
+              <m:ctrlPr>
+                <w:rPr>
+                  <w:rFonts w:ascii="Cambria Math" w:eastAsiaTheme="minorEastAsia" w:hAnsi="Cambria Math"/>
+                  <w:b/>
+                  <w:i/>
+                </w:rPr>
+              </m:ctrlPr>
+            </m:sSubPr>
+            <m:e>
+              <m:r>
+                <m:rPr>
+                  <m:sty m:val="bi"/>
+                </m:rPr>
+                <w:rPr>
+                  <w:rFonts w:ascii="Cambria Math" w:eastAsiaTheme="minorEastAsia" w:hAnsi="Cambria Math"/>
+                </w:rPr>
+                <m:t>e</m:t>
+              </m:r>
+            </m:e>
+            <m:sub>
+              <m:r>
+                <m:rPr>
+                  <m:sty m:val="bi"/>
+                </m:rPr>
+                <w:rPr>
+                  <w:rFonts w:ascii="Cambria Math" w:eastAsiaTheme="minorEastAsia" w:hAnsi="Cambria Math"/>
+                </w:rPr>
+                <m:t>d</m:t>
+              </m:r>
+            </m:sub>
+          </m:sSub>
+          <m:r>
+            <m:rPr>
+              <m:sty m:val="bi"/>
+            </m:rPr>
+            <w:rPr>
+              <w:rFonts w:ascii="Cambria Math" w:eastAsiaTheme="minorEastAsia" w:hAnsi="Cambria Math"/>
+            </w:rPr>
+            <m:t>∙</m:t>
+          </m:r>
+          <m:f>
+            <m:fPr>
+              <m:ctrlPr>
+                <w:rPr>
+                  <w:rFonts w:ascii="Cambria Math" w:eastAsiaTheme="minorEastAsia" w:hAnsi="Cambria Math"/>
+                  <w:b/>
+                  <w:i/>
+                </w:rPr>
+              </m:ctrlPr>
+            </m:fPr>
+            <m:num>
+              <m:r>
+                <m:rPr>
+                  <m:sty m:val="bi"/>
+                </m:rPr>
+                <w:rPr>
+                  <w:rFonts w:ascii="Cambria Math" w:eastAsiaTheme="minorEastAsia" w:hAnsi="Cambria Math"/>
+                </w:rPr>
+                <m:t>Magnitud</m:t>
+              </m:r>
+              <m:sSub>
+                <m:sSubPr>
+                  <m:ctrlPr>
+                    <w:rPr>
+                      <w:rFonts w:ascii="Cambria Math" w:eastAsiaTheme="minorEastAsia" w:hAnsi="Cambria Math"/>
+                      <w:b/>
+                      <w:i/>
+                    </w:rPr>
+                  </m:ctrlPr>
+                </m:sSubPr>
+                <m:e>
+                  <m:r>
+                    <m:rPr>
+                      <m:sty m:val="bi"/>
+                    </m:rPr>
+                    <w:rPr>
+                      <w:rFonts w:ascii="Cambria Math" w:eastAsiaTheme="minorEastAsia" w:hAnsi="Cambria Math"/>
+                    </w:rPr>
+                    <m:t>e</m:t>
+                  </m:r>
+                </m:e>
+                <m:sub>
+                  <m:r>
+                    <m:rPr>
+                      <m:sty m:val="bi"/>
+                    </m:rPr>
+                    <w:rPr>
+                      <w:rFonts w:ascii="Cambria Math" w:eastAsiaTheme="minorEastAsia" w:hAnsi="Cambria Math"/>
+                    </w:rPr>
+                    <m:t>d</m:t>
+                  </m:r>
+                </m:sub>
+              </m:sSub>
+            </m:num>
+            <m:den>
+              <m:r>
+                <m:rPr>
+                  <m:sty m:val="bi"/>
+                </m:rPr>
+                <w:rPr>
+                  <w:rFonts w:ascii="Cambria Math" w:eastAsiaTheme="minorEastAsia" w:hAnsi="Cambria Math"/>
+                </w:rPr>
+                <m:t>0.022</m:t>
+              </m:r>
+            </m:den>
+          </m:f>
+        </m:oMath>
+      </m:oMathPara>
+    </w:p>
+    <w:p>
+      <w:pPr>
+        <w:rPr>
+          <w:rFonts w:eastAsiaTheme="minorEastAsia"/>
+          <w:b/>
+        </w:rPr>
+      </w:pPr>
+    </w:p>
+    <w:p>
+      <w:pPr>
+        <w:rPr>
+          <w:b/>
+        </w:rPr>
+      </w:pPr>
+      <w:r>
+        <w:rPr>
+          <w:b/>
+        </w:rPr>
         <w:t>Confusion Matrix</w:t>
       </w:r>
-    </w:p>
-    <w:p>
-      <w:pPr>
-        <w:rPr>
-          <w:b/>
-        </w:rPr>
-      </w:pPr>
     </w:p>
     <w:p>
       <w:pPr>
@@ -170,12 +1448,7 @@
         <w:t>Cleaning</w:t>
       </w:r>
       <w:r>
-        <w:t xml:space="preserve"> </w:t>
-      </w:r>
-      <w:bookmarkStart w:id="0" w:name="_GoBack"/>
-      <w:bookmarkEnd w:id="0"/>
-      <w:r>
-        <w:t>(Bruno’s Method)</w:t>
+        <w:t xml:space="preserve"> (Bruno’s Method)</w:t>
       </w:r>
     </w:p>
     <w:p>
@@ -266,7 +1539,6 @@
         <w:rPr>
           <w:noProof/>
         </w:rPr>
-        <w:lastRenderedPageBreak/>
         <w:drawing>
           <wp:inline distT="0" distB="0" distL="0" distR="0" wp14:anchorId="20C7907D" wp14:editId="21F95B9F">
             <wp:extent cx="2295525" cy="876300"/>
@@ -380,6 +1652,148 @@
         <w:rPr>
           <w:b/>
         </w:rPr>
+        <w:t>Results</w:t>
+      </w:r>
+    </w:p>
+    <w:p>
+      <w:pPr>
+        <w:rPr>
+          <w:b/>
+        </w:rPr>
+      </w:pPr>
+      <w:r>
+        <w:rPr>
+          <w:b/>
+        </w:rPr>
+        <w:t>Single Day Analysis: AAPL 3/28/2017</w:t>
+      </w:r>
+    </w:p>
+    <w:p>
+      <w:pPr>
+        <w:rPr>
+          <w:b/>
+        </w:rPr>
+      </w:pPr>
+      <w:r>
+        <w:rPr>
+          <w:b/>
+          <w:noProof/>
+        </w:rPr>
+        <w:lastRenderedPageBreak/>
+        <w:drawing>
+          <wp:inline distT="0" distB="0" distL="0" distR="0">
+            <wp:extent cx="3648075" cy="971550"/>
+            <wp:effectExtent l="0" t="0" r="9525" b="0"/>
+            <wp:docPr id="6" name="Picture 6"/>
+            <wp:cNvGraphicFramePr>
+              <a:graphicFrameLocks xmlns:a="http://schemas.openxmlformats.org/drawingml/2006/main" noChangeAspect="1"/>
+            </wp:cNvGraphicFramePr>
+            <a:graphic xmlns:a="http://schemas.openxmlformats.org/drawingml/2006/main">
+              <a:graphicData uri="http://schemas.openxmlformats.org/drawingml/2006/picture">
+                <pic:pic xmlns:pic="http://schemas.openxmlformats.org/drawingml/2006/picture">
+                  <pic:nvPicPr>
+                    <pic:cNvPr id="0" name="Picture 2"/>
+                    <pic:cNvPicPr>
+                      <a:picLocks noChangeAspect="1" noChangeArrowheads="1"/>
+                    </pic:cNvPicPr>
+                  </pic:nvPicPr>
+                  <pic:blipFill>
+                    <a:blip r:embed="rId10">
+                      <a:extLst>
+                        <a:ext uri="{28A0092B-C50C-407E-A947-70E740481C1C}">
+                          <a14:useLocalDpi xmlns:a14="http://schemas.microsoft.com/office/drawing/2010/main" val="0"/>
+                        </a:ext>
+                      </a:extLst>
+                    </a:blip>
+                    <a:srcRect/>
+                    <a:stretch>
+                      <a:fillRect/>
+                    </a:stretch>
+                  </pic:blipFill>
+                  <pic:spPr bwMode="auto">
+                    <a:xfrm>
+                      <a:off x="0" y="0"/>
+                      <a:ext cx="3648075" cy="971550"/>
+                    </a:xfrm>
+                    <a:prstGeom prst="rect">
+                      <a:avLst/>
+                    </a:prstGeom>
+                    <a:noFill/>
+                    <a:ln>
+                      <a:noFill/>
+                    </a:ln>
+                  </pic:spPr>
+                </pic:pic>
+              </a:graphicData>
+            </a:graphic>
+          </wp:inline>
+        </w:drawing>
+      </w:r>
+    </w:p>
+    <w:p>
+      <w:pPr>
+        <w:rPr>
+          <w:b/>
+        </w:rPr>
+      </w:pPr>
+      <w:r>
+        <w:rPr>
+          <w:b/>
+        </w:rPr>
+        <w:br w:type="page"/>
+      </w:r>
+    </w:p>
+    <w:p>
+      <w:pPr>
+        <w:rPr>
+          <w:b/>
+        </w:rPr>
+      </w:pPr>
+      <w:r>
+        <w:rPr>
+          <w:b/>
+        </w:rPr>
+        <w:lastRenderedPageBreak/>
+        <w:t>TO DO:</w:t>
+      </w:r>
+    </w:p>
+    <w:p>
+      <w:pPr>
+        <w:rPr>
+          <w:b/>
+        </w:rPr>
+      </w:pPr>
+      <w:r>
+        <w:rPr>
+          <w:b/>
+        </w:rPr>
+        <w:t>How big are the positive and negative dictionaries?</w:t>
+      </w:r>
+    </w:p>
+    <w:p>
+      <w:pPr>
+        <w:rPr>
+          <w:b/>
+        </w:rPr>
+      </w:pPr>
+      <w:r>
+        <w:rPr>
+          <w:b/>
+        </w:rPr>
+        <w:br w:type="page"/>
+      </w:r>
+    </w:p>
+    <w:p>
+      <w:pPr>
+        <w:rPr>
+          <w:b/>
+        </w:rPr>
+      </w:pPr>
+      <w:r>
+        <w:rPr>
+          <w:b/>
+        </w:rPr>
+        <w:lastRenderedPageBreak/>
         <w:t>Reference</w:t>
       </w:r>
     </w:p>
@@ -391,14 +1805,32 @@
           <w:szCs w:val="23"/>
         </w:rPr>
       </w:pPr>
+      <w:proofErr w:type="spellStart"/>
+      <w:proofErr w:type="gramStart"/>
       <w:r>
         <w:rPr>
           <w:sz w:val="23"/>
           <w:szCs w:val="23"/>
         </w:rPr>
-        <w:t xml:space="preserve">Loughran, T., and McDonald, B. [2011]. “When is a Liability not a Liability? Textual Analysis, Dictionaries, and 10-Ks”, SSRN, </w:t>
-      </w:r>
-      <w:hyperlink r:id="rId10" w:history="1">
+        <w:t>Loughran</w:t>
+      </w:r>
+      <w:proofErr w:type="spellEnd"/>
+      <w:r>
+        <w:rPr>
+          <w:sz w:val="23"/>
+          <w:szCs w:val="23"/>
+        </w:rPr>
+        <w:t>, T., and McDonald, B. [2011].</w:t>
+      </w:r>
+      <w:proofErr w:type="gramEnd"/>
+      <w:r>
+        <w:rPr>
+          <w:sz w:val="23"/>
+          <w:szCs w:val="23"/>
+        </w:rPr>
+        <w:t xml:space="preserve"> “When is a Liability not a Liability? Textual Analysis, Dictionaries, and 10-Ks”, SSRN, </w:t>
+      </w:r>
+      <w:hyperlink r:id="rId11" w:history="1">
         <w:r>
           <w:rPr>
             <w:rStyle w:val="Hyperlink"/>
@@ -657,6 +2089,16 @@
       <w:szCs w:val="16"/>
     </w:rPr>
   </w:style>
+  <w:style w:type="character" w:styleId="PlaceholderText">
+    <w:name w:val="Placeholder Text"/>
+    <w:basedOn w:val="DefaultParagraphFont"/>
+    <w:uiPriority w:val="99"/>
+    <w:semiHidden/>
+    <w:rsid w:val="007E6D94"/>
+    <w:rPr>
+      <w:color w:val="808080"/>
+    </w:rPr>
+  </w:style>
 </w:styles>
 </file>
 
@@ -886,6 +2328,16 @@
       <w:rFonts w:ascii="Tahoma" w:hAnsi="Tahoma" w:cs="Tahoma"/>
       <w:sz w:val="16"/>
       <w:szCs w:val="16"/>
+    </w:rPr>
+  </w:style>
+  <w:style w:type="character" w:styleId="PlaceholderText">
+    <w:name w:val="Placeholder Text"/>
+    <w:basedOn w:val="DefaultParagraphFont"/>
+    <w:uiPriority w:val="99"/>
+    <w:semiHidden/>
+    <w:rsid w:val="007E6D94"/>
+    <w:rPr>
+      <w:color w:val="808080"/>
     </w:rPr>
   </w:style>
 </w:styles>

--- a/Docs/Sentiment Analysis-1/Documentation on Dictionary Model.docx
+++ b/Docs/Sentiment Analysis-1/Documentation on Dictionary Model.docx
@@ -61,19 +61,7 @@
         <w:t xml:space="preserve">word vector (tweet) </w:t>
       </w:r>
       <w:r>
-        <w:t xml:space="preserve">a positive or negative value.  Whereas the Harvard Psychosociological Dictionary, or Harvard-IV-4 TagNeg (H4N), is the common source for word classification, </w:t>
-      </w:r>
-      <w:proofErr w:type="spellStart"/>
-      <w:r>
-        <w:t>Loughran</w:t>
-      </w:r>
-      <w:proofErr w:type="spellEnd"/>
-      <w:r>
-        <w:t xml:space="preserve"> and McDonald [2011] found that it substantially misclassifies words when gauging tone in financial applications.  The paper found that 73.8% of negative word counts according to the Harvard list were attributable to words that are </w:t>
-      </w:r>
-      <w:proofErr w:type="gramStart"/>
-      <w:r>
-        <w:t xml:space="preserve">not typically not negative in financial context (e.g. </w:t>
+        <w:t xml:space="preserve">a positive or negative value.  Whereas the Harvard Psychosociological Dictionary, or Harvard-IV-4 TagNeg (H4N), is the common source for word classification, Loughran and McDonald [2011] found that it substantially misclassifies words when gauging tone in financial applications.  The paper found that 73.8% of negative word counts according to the Harvard list were attributable to words that are not typically not negative in financial context (e.g. </w:t>
       </w:r>
       <w:r>
         <w:rPr>
@@ -84,28 +72,11 @@
       <w:r>
         <w:t>, etc.)</w:t>
       </w:r>
-      <w:proofErr w:type="gramEnd"/>
-      <w:r>
-        <w:t xml:space="preserve">.  Instead, we use the </w:t>
-      </w:r>
-      <w:proofErr w:type="spellStart"/>
-      <w:r>
-        <w:t>FinNeg</w:t>
-      </w:r>
-      <w:proofErr w:type="spellEnd"/>
-      <w:r>
-        <w:t xml:space="preserve"> and </w:t>
-      </w:r>
-      <w:proofErr w:type="spellStart"/>
-      <w:r>
-        <w:t>Fin</w:t>
-      </w:r>
-      <w:r>
-        <w:t>Pos</w:t>
-      </w:r>
-      <w:proofErr w:type="spellEnd"/>
-      <w:r>
-        <w:t xml:space="preserve"> lists they provide here: </w:t>
+      <w:r>
+        <w:t>.  Instead, we use the FinNeg and Fin</w:t>
+      </w:r>
+      <w:r>
+        <w:t xml:space="preserve">Pos lists they provide here: </w:t>
       </w:r>
       <w:hyperlink r:id="rId5" w:history="1">
         <w:r>
@@ -116,10 +87,7 @@
         </w:r>
       </w:hyperlink>
     </w:p>
-    <w:p>
-      <w:bookmarkStart w:id="0" w:name="_GoBack"/>
-      <w:bookmarkEnd w:id="0"/>
-    </w:p>
+    <w:p/>
     <w:p>
       <w:pPr>
         <w:rPr>
@@ -162,8 +130,6 @@
       <w:r>
         <w:t xml:space="preserve">words </w:t>
       </w:r>
-      <w:proofErr w:type="spellStart"/>
-      <w:proofErr w:type="gramStart"/>
       <w:r>
         <w:rPr>
           <w:b/>
@@ -179,8 +145,6 @@
         </w:rPr>
         <w:t>i</w:t>
       </w:r>
-      <w:proofErr w:type="spellEnd"/>
-      <w:proofErr w:type="gramEnd"/>
       <w:r>
         <w:t xml:space="preserve">.  This is used to calculate the single-tweet sentiment score </w:t>
       </w:r>
@@ -811,7 +775,6 @@
       <w:r>
         <w:t xml:space="preserve"> be defined as </w:t>
       </w:r>
-      <w:proofErr w:type="spellStart"/>
       <w:r>
         <w:rPr>
           <w:b/>
@@ -827,7 +790,6 @@
         </w:rPr>
         <w:t>d</w:t>
       </w:r>
-      <w:proofErr w:type="spellEnd"/>
       <w:r>
         <w:t xml:space="preserve">.  </w:t>
       </w:r>
@@ -867,7 +829,7 @@
             <w:rPr>
               <w:rFonts w:ascii="Cambria Math" w:eastAsiaTheme="minorEastAsia" w:hAnsi="Cambria Math"/>
             </w:rPr>
-            <m:t>Simple_</m:t>
+            <m:t>Si</m:t>
           </m:r>
           <m:r>
             <m:rPr>
@@ -876,7 +838,7 @@
             <w:rPr>
               <w:rFonts w:ascii="Cambria Math" w:eastAsiaTheme="minorEastAsia" w:hAnsi="Cambria Math"/>
             </w:rPr>
-            <m:t>Scor</m:t>
+            <m:t>mple_Scor</m:t>
           </m:r>
           <m:sSub>
             <m:sSubPr>
@@ -1234,16 +1196,7 @@
             <w:rPr>
               <w:rFonts w:ascii="Cambria Math" w:eastAsiaTheme="minorEastAsia" w:hAnsi="Cambria Math"/>
             </w:rPr>
-            <m:t>=Simpl</m:t>
-          </m:r>
-          <m:r>
-            <m:rPr>
-              <m:sty m:val="bi"/>
-            </m:rPr>
-            <w:rPr>
-              <w:rFonts w:ascii="Cambria Math" w:eastAsiaTheme="minorEastAsia" w:hAnsi="Cambria Math"/>
-            </w:rPr>
-            <m:t>e_Scor</m:t>
+            <m:t>=Simple_Scor</m:t>
           </m:r>
           <m:sSub>
             <m:sSubPr>
@@ -1643,6 +1596,11 @@
       </w:r>
     </w:p>
     <w:p>
+      <w:r>
+        <w:br w:type="page"/>
+      </w:r>
+    </w:p>
+    <w:p>
       <w:pPr>
         <w:rPr>
           <w:b/>
@@ -1652,6 +1610,83 @@
         <w:rPr>
           <w:b/>
         </w:rPr>
+        <w:lastRenderedPageBreak/>
+        <w:t xml:space="preserve">NEW </w:t>
+      </w:r>
+      <w:bookmarkStart w:id="0" w:name="_GoBack"/>
+      <w:bookmarkEnd w:id="0"/>
+      <w:r>
+        <w:rPr>
+          <w:b/>
+        </w:rPr>
+        <w:t>Confusion Matrix Results</w:t>
+      </w:r>
+    </w:p>
+    <w:p>
+      <w:r>
+        <w:rPr>
+          <w:noProof/>
+        </w:rPr>
+        <w:drawing>
+          <wp:inline distT="0" distB="0" distL="0" distR="0">
+            <wp:extent cx="2276475" cy="2105025"/>
+            <wp:effectExtent l="0" t="0" r="9525" b="9525"/>
+            <wp:docPr id="5" name="Picture 5"/>
+            <wp:cNvGraphicFramePr>
+              <a:graphicFrameLocks xmlns:a="http://schemas.openxmlformats.org/drawingml/2006/main" noChangeAspect="1"/>
+            </wp:cNvGraphicFramePr>
+            <a:graphic xmlns:a="http://schemas.openxmlformats.org/drawingml/2006/main">
+              <a:graphicData uri="http://schemas.openxmlformats.org/drawingml/2006/picture">
+                <pic:pic xmlns:pic="http://schemas.openxmlformats.org/drawingml/2006/picture">
+                  <pic:nvPicPr>
+                    <pic:cNvPr id="0" name="Picture 1"/>
+                    <pic:cNvPicPr>
+                      <a:picLocks noChangeAspect="1" noChangeArrowheads="1"/>
+                    </pic:cNvPicPr>
+                  </pic:nvPicPr>
+                  <pic:blipFill>
+                    <a:blip r:embed="rId10">
+                      <a:extLst>
+                        <a:ext uri="{28A0092B-C50C-407E-A947-70E740481C1C}">
+                          <a14:useLocalDpi xmlns:a14="http://schemas.microsoft.com/office/drawing/2010/main" val="0"/>
+                        </a:ext>
+                      </a:extLst>
+                    </a:blip>
+                    <a:srcRect/>
+                    <a:stretch>
+                      <a:fillRect/>
+                    </a:stretch>
+                  </pic:blipFill>
+                  <pic:spPr bwMode="auto">
+                    <a:xfrm>
+                      <a:off x="0" y="0"/>
+                      <a:ext cx="2276475" cy="2105025"/>
+                    </a:xfrm>
+                    <a:prstGeom prst="rect">
+                      <a:avLst/>
+                    </a:prstGeom>
+                    <a:noFill/>
+                    <a:ln>
+                      <a:noFill/>
+                    </a:ln>
+                  </pic:spPr>
+                </pic:pic>
+              </a:graphicData>
+            </a:graphic>
+          </wp:inline>
+        </w:drawing>
+      </w:r>
+    </w:p>
+    <w:p>
+      <w:pPr>
+        <w:rPr>
+          <w:b/>
+        </w:rPr>
+      </w:pPr>
+      <w:r>
+        <w:rPr>
+          <w:b/>
+        </w:rPr>
         <w:t>Results</w:t>
       </w:r>
     </w:p>
@@ -1679,7 +1714,6 @@
           <w:b/>
           <w:noProof/>
         </w:rPr>
-        <w:lastRenderedPageBreak/>
         <w:drawing>
           <wp:inline distT="0" distB="0" distL="0" distR="0">
             <wp:extent cx="3648075" cy="971550"/>
@@ -1698,7 +1732,7 @@
                     </pic:cNvPicPr>
                   </pic:nvPicPr>
                   <pic:blipFill>
-                    <a:blip r:embed="rId10">
+                    <a:blip r:embed="rId11">
                       <a:extLst>
                         <a:ext uri="{28A0092B-C50C-407E-A947-70E740481C1C}">
                           <a14:useLocalDpi xmlns:a14="http://schemas.microsoft.com/office/drawing/2010/main" val="0"/>
@@ -1805,32 +1839,14 @@
           <w:szCs w:val="23"/>
         </w:rPr>
       </w:pPr>
-      <w:proofErr w:type="spellStart"/>
-      <w:proofErr w:type="gramStart"/>
       <w:r>
         <w:rPr>
           <w:sz w:val="23"/>
           <w:szCs w:val="23"/>
         </w:rPr>
-        <w:t>Loughran</w:t>
-      </w:r>
-      <w:proofErr w:type="spellEnd"/>
-      <w:r>
-        <w:rPr>
-          <w:sz w:val="23"/>
-          <w:szCs w:val="23"/>
-        </w:rPr>
-        <w:t>, T., and McDonald, B. [2011].</w:t>
-      </w:r>
-      <w:proofErr w:type="gramEnd"/>
-      <w:r>
-        <w:rPr>
-          <w:sz w:val="23"/>
-          <w:szCs w:val="23"/>
-        </w:rPr>
-        <w:t xml:space="preserve"> “When is a Liability not a Liability? Textual Analysis, Dictionaries, and 10-Ks”, SSRN, </w:t>
-      </w:r>
-      <w:hyperlink r:id="rId11" w:history="1">
+        <w:t xml:space="preserve">Loughran, T., and McDonald, B. [2011]. “When is a Liability not a Liability? Textual Analysis, Dictionaries, and 10-Ks”, SSRN, </w:t>
+      </w:r>
+      <w:hyperlink r:id="rId12" w:history="1">
         <w:r>
           <w:rPr>
             <w:rStyle w:val="Hyperlink"/>
